--- a/Mig/Template/VISA.PETITION.CONTRACT.docx
+++ b/Mig/Template/VISA.PETITION.CONTRACT.docx
@@ -18,12 +18,6 @@
         <w:gridCol w:w="4253"/>
       </w:tblGrid>
       <w:tr>
-        <w:tblPrEx>
-          <w:tblCellMar>
-            <w:top w:w="0" w:type="dxa"/>
-            <w:bottom w:w="0" w:type="dxa"/>
-          </w:tblCellMar>
-        </w:tblPrEx>
         <w:trPr>
           <w:trHeight w:val="4962"/>
         </w:trPr>
@@ -35,8 +29,6 @@
             <w:pPr>
               <w:jc w:val="center"/>
             </w:pPr>
-            <w:bookmarkStart w:id="0" w:name="_GoBack"/>
-            <w:bookmarkEnd w:id="0"/>
           </w:p>
           <w:p>
             <w:pPr>
@@ -49,13 +41,53 @@
               <w:rPr>
                 <w:b/>
               </w:rPr>
-              <w:t>Министерство образования и науки РФ</w:t>
+              <w:t>Министерство</w:t>
+            </w:r>
+            <w:r>
+              <w:rPr>
+                <w:b/>
+              </w:rPr>
+              <w:t xml:space="preserve"> науки и </w:t>
             </w:r>
           </w:p>
           <w:p>
             <w:pPr>
               <w:jc w:val="center"/>
               <w:rPr>
+                <w:b/>
+              </w:rPr>
+            </w:pPr>
+            <w:r>
+              <w:rPr>
+                <w:b/>
+              </w:rPr>
+              <w:t>высшего</w:t>
+            </w:r>
+            <w:r>
+              <w:rPr>
+                <w:b/>
+              </w:rPr>
+              <w:t xml:space="preserve"> образования</w:t>
+            </w:r>
+          </w:p>
+          <w:p>
+            <w:pPr>
+              <w:jc w:val="center"/>
+              <w:rPr>
+                <w:b/>
+              </w:rPr>
+            </w:pPr>
+            <w:r>
+              <w:rPr>
+                <w:b/>
+              </w:rPr>
+              <w:t>Российской Федерации</w:t>
+            </w:r>
+          </w:p>
+          <w:p>
+            <w:pPr>
+              <w:jc w:val="center"/>
+              <w:rPr>
                 <w:sz w:val="20"/>
               </w:rPr>
             </w:pPr>
@@ -63,7 +95,21 @@
               <w:rPr>
                 <w:sz w:val="20"/>
               </w:rPr>
-              <w:t>Федеральное государственное  бюджетное образовательное учреждение высшего образования</w:t>
+              <w:t xml:space="preserve">Федеральное </w:t>
+            </w:r>
+            <w:proofErr w:type="gramStart"/>
+            <w:r>
+              <w:rPr>
+                <w:sz w:val="20"/>
+              </w:rPr>
+              <w:t>государственное  бюджетное</w:t>
+            </w:r>
+            <w:proofErr w:type="gramEnd"/>
+            <w:r>
+              <w:rPr>
+                <w:sz w:val="20"/>
+              </w:rPr>
+              <w:t xml:space="preserve"> образовательное учреждение высшего образования</w:t>
             </w:r>
           </w:p>
           <w:p>
@@ -139,7 +185,21 @@
               <w:rPr>
                 <w:sz w:val="18"/>
               </w:rPr>
-              <w:t>600000, Владимир,  ул. Горького, 87</w:t>
+              <w:t xml:space="preserve">600000, </w:t>
+            </w:r>
+            <w:proofErr w:type="gramStart"/>
+            <w:r>
+              <w:rPr>
+                <w:sz w:val="18"/>
+              </w:rPr>
+              <w:t>Владимир,  ул.</w:t>
+            </w:r>
+            <w:proofErr w:type="gramEnd"/>
+            <w:r>
+              <w:rPr>
+                <w:sz w:val="18"/>
+              </w:rPr>
+              <w:t xml:space="preserve"> Горького, 87</w:t>
             </w:r>
           </w:p>
           <w:p>
@@ -385,7 +445,7 @@
       <w:pPr>
         <w:pStyle w:val="a3"/>
       </w:pPr>
-      <w:bookmarkStart w:id="1" w:name="p1"/>
+      <w:bookmarkStart w:id="0" w:name="p1"/>
       <w:r>
         <w:rPr>
           <w:b/>
@@ -405,7 +465,7 @@
         </w:rPr>
         <w:t>1&gt;</w:t>
       </w:r>
-      <w:bookmarkEnd w:id="1"/>
+      <w:bookmarkEnd w:id="0"/>
       <w:r>
         <w:t xml:space="preserve">  </w:t>
       </w:r>
@@ -436,7 +496,7 @@
         </w:rPr>
         <w:t xml:space="preserve"> с «</w:t>
       </w:r>
-      <w:bookmarkStart w:id="2" w:name="s1"/>
+      <w:bookmarkStart w:id="1" w:name="s1"/>
       <w:r>
         <w:rPr>
           <w:szCs w:val="28"/>
@@ -456,14 +516,41 @@
         </w:rPr>
         <w:t>1&gt;</w:t>
       </w:r>
+      <w:bookmarkEnd w:id="1"/>
+      <w:r>
+        <w:rPr>
+          <w:szCs w:val="28"/>
+        </w:rPr>
+        <w:t xml:space="preserve">» </w:t>
+      </w:r>
+      <w:bookmarkStart w:id="2" w:name="s2"/>
+      <w:r>
+        <w:rPr>
+          <w:szCs w:val="28"/>
+        </w:rPr>
+        <w:t>&lt;#</w:t>
+      </w:r>
+      <w:r>
+        <w:rPr>
+          <w:szCs w:val="28"/>
+          <w:lang w:val="en-US"/>
+        </w:rPr>
+        <w:t>s</w:t>
+      </w:r>
+      <w:r>
+        <w:rPr>
+          <w:szCs w:val="28"/>
+        </w:rPr>
+        <w:t>2&gt;</w:t>
+      </w:r>
       <w:bookmarkEnd w:id="2"/>
       <w:r>
         <w:rPr>
           <w:szCs w:val="28"/>
         </w:rPr>
-        <w:t xml:space="preserve">» </w:t>
-      </w:r>
-      <w:bookmarkStart w:id="3" w:name="s2"/>
+        <w:t xml:space="preserve"> </w:t>
+      </w:r>
+      <w:bookmarkStart w:id="3" w:name="s3"/>
       <w:r>
         <w:rPr>
           <w:szCs w:val="28"/>
@@ -481,36 +568,9 @@
         <w:rPr>
           <w:szCs w:val="28"/>
         </w:rPr>
-        <w:t>2&gt;</w:t>
+        <w:t>3&gt;</w:t>
       </w:r>
       <w:bookmarkEnd w:id="3"/>
-      <w:r>
-        <w:rPr>
-          <w:szCs w:val="28"/>
-        </w:rPr>
-        <w:t xml:space="preserve"> </w:t>
-      </w:r>
-      <w:bookmarkStart w:id="4" w:name="s3"/>
-      <w:r>
-        <w:rPr>
-          <w:szCs w:val="28"/>
-        </w:rPr>
-        <w:t>&lt;#</w:t>
-      </w:r>
-      <w:r>
-        <w:rPr>
-          <w:szCs w:val="28"/>
-          <w:lang w:val="en-US"/>
-        </w:rPr>
-        <w:t>s</w:t>
-      </w:r>
-      <w:r>
-        <w:rPr>
-          <w:szCs w:val="28"/>
-        </w:rPr>
-        <w:t>3&gt;</w:t>
-      </w:r>
-      <w:bookmarkEnd w:id="4"/>
       <w:r>
         <w:rPr>
           <w:szCs w:val="28"/>
@@ -565,7 +625,7 @@
           <w:lang w:val="en-US"/>
         </w:rPr>
       </w:pPr>
-      <w:bookmarkStart w:id="5" w:name="p2"/>
+      <w:bookmarkStart w:id="4" w:name="p2"/>
       <w:r>
         <w:rPr>
           <w:szCs w:val="28"/>
@@ -587,7 +647,7 @@
         </w:rPr>
         <w:t>2&gt;</w:t>
       </w:r>
-      <w:bookmarkEnd w:id="5"/>
+      <w:bookmarkEnd w:id="4"/>
     </w:p>
     <w:p>
       <w:pPr>
@@ -597,7 +657,7 @@
           <w:lang w:val="en-US"/>
         </w:rPr>
       </w:pPr>
-      <w:bookmarkStart w:id="6" w:name="gr"/>
+      <w:bookmarkStart w:id="5" w:name="gr"/>
       <w:r>
         <w:rPr>
           <w:b/>
@@ -622,23 +682,40 @@
         </w:rPr>
         <w:t>&gt;</w:t>
       </w:r>
+      <w:bookmarkEnd w:id="5"/>
+      <w:r>
+        <w:rPr>
+          <w:b/>
+          <w:szCs w:val="28"/>
+          <w:lang w:val="en-US"/>
+        </w:rPr>
+        <w:t xml:space="preserve"> </w:t>
+      </w:r>
+      <w:bookmarkStart w:id="6" w:name="nat"/>
+      <w:r>
+        <w:rPr>
+          <w:szCs w:val="28"/>
+          <w:highlight w:val="red"/>
+          <w:lang w:val="en-US"/>
+        </w:rPr>
+        <w:t>&lt;#NAT&gt;</w:t>
+      </w:r>
       <w:bookmarkEnd w:id="6"/>
       <w:r>
         <w:rPr>
+          <w:szCs w:val="28"/>
+          <w:lang w:val="en-US"/>
+        </w:rPr>
+        <w:t xml:space="preserve">, </w:t>
+      </w:r>
+      <w:bookmarkStart w:id="7" w:name="fio"/>
+      <w:r>
+        <w:rPr>
           <w:b/>
           <w:szCs w:val="28"/>
           <w:lang w:val="en-US"/>
         </w:rPr>
-        <w:t xml:space="preserve"> </w:t>
-      </w:r>
-      <w:bookmarkStart w:id="7" w:name="nat"/>
-      <w:r>
-        <w:rPr>
-          <w:szCs w:val="28"/>
-          <w:highlight w:val="red"/>
-          <w:lang w:val="en-US"/>
-        </w:rPr>
-        <w:t>&lt;#NAT&gt;</w:t>
+        <w:t>&lt;#FIO&gt;</w:t>
       </w:r>
       <w:bookmarkEnd w:id="7"/>
       <w:r>
@@ -648,32 +725,15 @@
         </w:rPr>
         <w:t xml:space="preserve">, </w:t>
       </w:r>
-      <w:bookmarkStart w:id="8" w:name="fio"/>
-      <w:r>
-        <w:rPr>
-          <w:b/>
-          <w:szCs w:val="28"/>
-          <w:lang w:val="en-US"/>
-        </w:rPr>
-        <w:t>&lt;#FIO&gt;</w:t>
+      <w:bookmarkStart w:id="8" w:name="birthday"/>
+      <w:r>
+        <w:rPr>
+          <w:szCs w:val="28"/>
+          <w:lang w:val="en-US"/>
+        </w:rPr>
+        <w:t>&lt;#BIRTHDAY&gt;</w:t>
       </w:r>
       <w:bookmarkEnd w:id="8"/>
-      <w:r>
-        <w:rPr>
-          <w:szCs w:val="28"/>
-          <w:lang w:val="en-US"/>
-        </w:rPr>
-        <w:t xml:space="preserve">, </w:t>
-      </w:r>
-      <w:bookmarkStart w:id="9" w:name="birthday"/>
-      <w:r>
-        <w:rPr>
-          <w:szCs w:val="28"/>
-          <w:lang w:val="en-US"/>
-        </w:rPr>
-        <w:t>&lt;#BIRTHDAY&gt;</w:t>
-      </w:r>
-      <w:bookmarkEnd w:id="9"/>
       <w:r>
         <w:rPr>
           <w:szCs w:val="28"/>
@@ -729,7 +789,7 @@
       <w:r>
         <w:t xml:space="preserve"> </w:t>
       </w:r>
-      <w:bookmarkStart w:id="10" w:name="p5"/>
+      <w:bookmarkStart w:id="9" w:name="p5"/>
       <w:r>
         <w:t>&lt;#</w:t>
       </w:r>
@@ -742,49 +802,49 @@
       <w:r>
         <w:t>5&gt;</w:t>
       </w:r>
+      <w:bookmarkEnd w:id="9"/>
+      <w:r>
+        <w:t xml:space="preserve"> в РФ через </w:t>
+      </w:r>
+      <w:proofErr w:type="spellStart"/>
+      <w:r>
+        <w:t>кпп</w:t>
+      </w:r>
+      <w:proofErr w:type="spellEnd"/>
+      <w:r>
+        <w:t xml:space="preserve"> – </w:t>
+      </w:r>
+      <w:bookmarkStart w:id="10" w:name="kpp"/>
+      <w:r>
+        <w:t>&lt;#</w:t>
+      </w:r>
+      <w:r>
+        <w:rPr>
+          <w:lang w:val="en-US"/>
+        </w:rPr>
+        <w:t>KPP</w:t>
+      </w:r>
+      <w:r>
+        <w:t>&gt;</w:t>
+      </w:r>
       <w:bookmarkEnd w:id="10"/>
       <w:r>
-        <w:t xml:space="preserve"> в РФ через </w:t>
-      </w:r>
-      <w:proofErr w:type="spellStart"/>
-      <w:r>
-        <w:t>кпп</w:t>
-      </w:r>
-      <w:proofErr w:type="spellEnd"/>
-      <w:r>
-        <w:t xml:space="preserve"> – </w:t>
-      </w:r>
-      <w:bookmarkStart w:id="11" w:name="kpp"/>
-      <w:r>
-        <w:t>&lt;#</w:t>
-      </w:r>
-      <w:r>
-        <w:rPr>
-          <w:lang w:val="en-US"/>
-        </w:rPr>
-        <w:t>KPP</w:t>
+        <w:t xml:space="preserve">, </w:t>
+      </w:r>
+      <w:bookmarkStart w:id="11" w:name="mfrom"/>
+      <w:r>
+        <w:t>&lt;#</w:t>
+      </w:r>
+      <w:r>
+        <w:rPr>
+          <w:lang w:val="en-US"/>
+        </w:rPr>
+        <w:t>MFROM</w:t>
       </w:r>
       <w:r>
         <w:t>&gt;</w:t>
       </w:r>
       <w:bookmarkEnd w:id="11"/>
-      <w:r>
-        <w:t xml:space="preserve">, </w:t>
-      </w:r>
-      <w:bookmarkStart w:id="12" w:name="mfrom"/>
-      <w:r>
-        <w:t>&lt;#</w:t>
-      </w:r>
-      <w:r>
-        <w:rPr>
-          <w:lang w:val="en-US"/>
-        </w:rPr>
-        <w:t>MFROM</w:t>
-      </w:r>
-      <w:r>
-        <w:t>&gt;</w:t>
-      </w:r>
-      <w:bookmarkEnd w:id="12"/>
       <w:r>
         <w:t xml:space="preserve">  г.</w:t>
       </w:r>
@@ -809,58 +869,74 @@
         <w:pStyle w:val="a3"/>
         <w:rPr>
           <w:i/>
-          <w:lang w:val="en-US"/>
-        </w:rPr>
-      </w:pPr>
-      <w:bookmarkStart w:id="13" w:name="p4"/>
-      <w:r>
-        <w:rPr>
-          <w:lang w:val="en-US"/>
-        </w:rPr>
-        <w:t>&lt;#p4&gt;</w:t>
+        </w:rPr>
+      </w:pPr>
+      <w:bookmarkStart w:id="12" w:name="p4"/>
+      <w:r>
+        <w:t>&lt;#</w:t>
+      </w:r>
+      <w:r>
+        <w:rPr>
+          <w:lang w:val="en-US"/>
+        </w:rPr>
+        <w:t>p</w:t>
+      </w:r>
+      <w:r>
+        <w:t>4</w:t>
+      </w:r>
+      <w:proofErr w:type="gramStart"/>
+      <w:r>
+        <w:t>&gt;</w:t>
+      </w:r>
+      <w:bookmarkEnd w:id="12"/>
+      <w:r>
+        <w:t xml:space="preserve">  </w:t>
+      </w:r>
+      <w:bookmarkStart w:id="13" w:name="dul"/>
+      <w:r>
+        <w:rPr>
+          <w:b/>
+        </w:rPr>
+        <w:t>&lt;</w:t>
+      </w:r>
+      <w:proofErr w:type="gramEnd"/>
+      <w:r>
+        <w:rPr>
+          <w:b/>
+        </w:rPr>
+        <w:t>#</w:t>
+      </w:r>
+      <w:r>
+        <w:rPr>
+          <w:b/>
+          <w:lang w:val="en-US"/>
+        </w:rPr>
+        <w:t>DUL</w:t>
+      </w:r>
+      <w:r>
+        <w:rPr>
+          <w:b/>
+        </w:rPr>
+        <w:t>&gt;</w:t>
       </w:r>
       <w:bookmarkEnd w:id="13"/>
       <w:r>
-        <w:t xml:space="preserve">  </w:t>
-      </w:r>
-      <w:bookmarkStart w:id="14" w:name="dul"/>
-      <w:r>
-        <w:rPr>
-          <w:b/>
-        </w:rPr>
-        <w:t>&lt;#</w:t>
-      </w:r>
-      <w:r>
-        <w:rPr>
-          <w:b/>
-          <w:lang w:val="en-US"/>
-        </w:rPr>
-        <w:t>DUL</w:t>
-      </w:r>
-      <w:r>
-        <w:rPr>
-          <w:b/>
-        </w:rPr>
+        <w:t xml:space="preserve">  №  </w:t>
+      </w:r>
+      <w:bookmarkStart w:id="14" w:name="pass"/>
+      <w:r>
+        <w:t>&lt;#</w:t>
+      </w:r>
+      <w:r>
+        <w:rPr>
+          <w:lang w:val="en-US"/>
+        </w:rPr>
+        <w:t>PASS</w:t>
+      </w:r>
+      <w:r>
         <w:t>&gt;</w:t>
       </w:r>
       <w:bookmarkEnd w:id="14"/>
-      <w:r>
-        <w:t xml:space="preserve">  №  </w:t>
-      </w:r>
-      <w:bookmarkStart w:id="15" w:name="pass"/>
-      <w:r>
-        <w:t>&lt;#</w:t>
-      </w:r>
-      <w:r>
-        <w:rPr>
-          <w:lang w:val="en-US"/>
-        </w:rPr>
-        <w:t>PASS</w:t>
-      </w:r>
-      <w:r>
-        <w:t>&gt;</w:t>
-      </w:r>
-      <w:bookmarkEnd w:id="15"/>
     </w:p>
     <w:p>
       <w:pPr>
@@ -875,7 +951,7 @@
       <w:r>
         <w:t>«</w:t>
       </w:r>
-      <w:bookmarkStart w:id="16" w:name="d1"/>
+      <w:bookmarkStart w:id="15" w:name="d1"/>
       <w:r>
         <w:t>&lt;#</w:t>
       </w:r>
@@ -888,14 +964,74 @@
       <w:r>
         <w:t>1&gt;</w:t>
       </w:r>
+      <w:bookmarkEnd w:id="15"/>
+      <w:r>
+        <w:t>»</w:t>
+      </w:r>
+      <w:r>
+        <w:t xml:space="preserve"> </w:t>
+      </w:r>
+      <w:bookmarkStart w:id="16" w:name="d2"/>
+      <w:r>
+        <w:t>&lt;#</w:t>
+      </w:r>
+      <w:r>
+        <w:rPr>
+          <w:lang w:val="en-US"/>
+        </w:rPr>
+        <w:t>d</w:t>
+      </w:r>
+      <w:r>
+        <w:t>2&gt;</w:t>
+      </w:r>
       <w:bookmarkEnd w:id="16"/>
       <w:r>
+        <w:t xml:space="preserve"> </w:t>
+      </w:r>
+      <w:bookmarkStart w:id="17" w:name="d3"/>
+      <w:r>
+        <w:t>&lt;#</w:t>
+      </w:r>
+      <w:r>
+        <w:rPr>
+          <w:lang w:val="en-US"/>
+        </w:rPr>
+        <w:t>d</w:t>
+      </w:r>
+      <w:r>
+        <w:t>3&gt;</w:t>
+      </w:r>
+      <w:bookmarkEnd w:id="17"/>
+      <w:r>
+        <w:t>г. до</w:t>
+      </w:r>
+      <w:r>
+        <w:t xml:space="preserve"> </w:t>
+      </w:r>
+      <w:r>
+        <w:t>«</w:t>
+      </w:r>
+      <w:bookmarkStart w:id="18" w:name="d4"/>
+      <w:r>
+        <w:t>&lt;#</w:t>
+      </w:r>
+      <w:r>
+        <w:rPr>
+          <w:lang w:val="en-US"/>
+        </w:rPr>
+        <w:t>d</w:t>
+      </w:r>
+      <w:r>
+        <w:t>4&gt;</w:t>
+      </w:r>
+      <w:bookmarkEnd w:id="18"/>
+      <w:r>
         <w:t>»</w:t>
       </w:r>
       <w:r>
         <w:t xml:space="preserve"> </w:t>
       </w:r>
-      <w:bookmarkStart w:id="17" w:name="d2"/>
+      <w:bookmarkStart w:id="19" w:name="d5"/>
       <w:r>
         <w:t>&lt;#</w:t>
       </w:r>
@@ -906,13 +1042,13 @@
         <w:t>d</w:t>
       </w:r>
       <w:r>
-        <w:t>2&gt;</w:t>
-      </w:r>
-      <w:bookmarkEnd w:id="17"/>
+        <w:t>5&gt;</w:t>
+      </w:r>
+      <w:bookmarkEnd w:id="19"/>
       <w:r>
         <w:t xml:space="preserve"> </w:t>
       </w:r>
-      <w:bookmarkStart w:id="18" w:name="d3"/>
+      <w:bookmarkStart w:id="20" w:name="d6"/>
       <w:r>
         <w:t>&lt;#</w:t>
       </w:r>
@@ -923,69 +1059,9 @@
         <w:t>d</w:t>
       </w:r>
       <w:r>
-        <w:t>3&gt;</w:t>
-      </w:r>
-      <w:bookmarkEnd w:id="18"/>
-      <w:r>
-        <w:t>г. до</w:t>
-      </w:r>
-      <w:r>
-        <w:t xml:space="preserve"> </w:t>
-      </w:r>
-      <w:r>
-        <w:t>«</w:t>
-      </w:r>
-      <w:bookmarkStart w:id="19" w:name="d4"/>
-      <w:r>
-        <w:t>&lt;#</w:t>
-      </w:r>
-      <w:r>
-        <w:rPr>
-          <w:lang w:val="en-US"/>
-        </w:rPr>
-        <w:t>d</w:t>
-      </w:r>
-      <w:r>
-        <w:t>4&gt;</w:t>
-      </w:r>
-      <w:bookmarkEnd w:id="19"/>
-      <w:r>
-        <w:t>»</w:t>
-      </w:r>
-      <w:r>
-        <w:t xml:space="preserve"> </w:t>
-      </w:r>
-      <w:bookmarkStart w:id="20" w:name="d5"/>
-      <w:r>
-        <w:t>&lt;#</w:t>
-      </w:r>
-      <w:r>
-        <w:rPr>
-          <w:lang w:val="en-US"/>
-        </w:rPr>
-        <w:t>d</w:t>
-      </w:r>
-      <w:r>
-        <w:t>5&gt;</w:t>
+        <w:t>6&gt;</w:t>
       </w:r>
       <w:bookmarkEnd w:id="20"/>
-      <w:r>
-        <w:t xml:space="preserve"> </w:t>
-      </w:r>
-      <w:bookmarkStart w:id="21" w:name="d6"/>
-      <w:r>
-        <w:t>&lt;#</w:t>
-      </w:r>
-      <w:r>
-        <w:rPr>
-          <w:lang w:val="en-US"/>
-        </w:rPr>
-        <w:t>d</w:t>
-      </w:r>
-      <w:r>
-        <w:t>6&gt;</w:t>
-      </w:r>
-      <w:bookmarkEnd w:id="21"/>
       <w:r>
         <w:t>г.</w:t>
       </w:r>
@@ -1006,7 +1082,7 @@
       <w:r>
         <w:t xml:space="preserve">  </w:t>
       </w:r>
-      <w:bookmarkStart w:id="22" w:name="vser"/>
+      <w:bookmarkStart w:id="21" w:name="vser"/>
       <w:r>
         <w:t>&lt;#</w:t>
       </w:r>
@@ -1019,30 +1095,30 @@
       <w:r>
         <w:t>&gt;</w:t>
       </w:r>
+      <w:bookmarkEnd w:id="21"/>
+      <w:r>
+        <w:t xml:space="preserve">  </w:t>
+      </w:r>
+      <w:r>
+        <w:t xml:space="preserve"> </w:t>
+      </w:r>
+      <w:r>
+        <w:t xml:space="preserve">№ </w:t>
+      </w:r>
+      <w:bookmarkStart w:id="22" w:name="vnum"/>
+      <w:r>
+        <w:t>&lt;#</w:t>
+      </w:r>
+      <w:r>
+        <w:rPr>
+          <w:lang w:val="en-US"/>
+        </w:rPr>
+        <w:t>VNUM</w:t>
+      </w:r>
+      <w:r>
+        <w:t>&gt;</w:t>
+      </w:r>
       <w:bookmarkEnd w:id="22"/>
-      <w:r>
-        <w:t xml:space="preserve">  </w:t>
-      </w:r>
-      <w:r>
-        <w:t xml:space="preserve"> </w:t>
-      </w:r>
-      <w:r>
-        <w:t xml:space="preserve">№ </w:t>
-      </w:r>
-      <w:bookmarkStart w:id="23" w:name="vnum"/>
-      <w:r>
-        <w:t>&lt;#</w:t>
-      </w:r>
-      <w:r>
-        <w:rPr>
-          <w:lang w:val="en-US"/>
-        </w:rPr>
-        <w:t>VNUM</w:t>
-      </w:r>
-      <w:r>
-        <w:t>&gt;</w:t>
-      </w:r>
-      <w:bookmarkEnd w:id="23"/>
     </w:p>
     <w:p>
       <w:pPr>
@@ -1061,7 +1137,7 @@
         </w:rPr>
         <w:t>«</w:t>
       </w:r>
-      <w:bookmarkStart w:id="24" w:name="v1"/>
+      <w:bookmarkStart w:id="23" w:name="v1"/>
       <w:r>
         <w:rPr>
           <w:szCs w:val="28"/>
@@ -1081,14 +1157,95 @@
         </w:rPr>
         <w:t>1&gt;</w:t>
       </w:r>
+      <w:bookmarkEnd w:id="23"/>
+      <w:r>
+        <w:rPr>
+          <w:szCs w:val="28"/>
+        </w:rPr>
+        <w:t xml:space="preserve">» </w:t>
+      </w:r>
+      <w:bookmarkStart w:id="24" w:name="v2"/>
+      <w:r>
+        <w:rPr>
+          <w:szCs w:val="28"/>
+        </w:rPr>
+        <w:t>&lt;#</w:t>
+      </w:r>
+      <w:r>
+        <w:rPr>
+          <w:szCs w:val="28"/>
+          <w:lang w:val="en-US"/>
+        </w:rPr>
+        <w:t>v</w:t>
+      </w:r>
+      <w:r>
+        <w:rPr>
+          <w:szCs w:val="28"/>
+        </w:rPr>
+        <w:t>2&gt;</w:t>
+      </w:r>
       <w:bookmarkEnd w:id="24"/>
       <w:r>
         <w:rPr>
           <w:szCs w:val="28"/>
         </w:rPr>
+        <w:t xml:space="preserve"> </w:t>
+      </w:r>
+      <w:bookmarkStart w:id="25" w:name="v3"/>
+      <w:r>
+        <w:rPr>
+          <w:szCs w:val="28"/>
+        </w:rPr>
+        <w:t>&lt;#</w:t>
+      </w:r>
+      <w:r>
+        <w:rPr>
+          <w:szCs w:val="28"/>
+          <w:lang w:val="en-US"/>
+        </w:rPr>
+        <w:t>v</w:t>
+      </w:r>
+      <w:r>
+        <w:rPr>
+          <w:szCs w:val="28"/>
+        </w:rPr>
+        <w:t>3&gt;</w:t>
+      </w:r>
+      <w:bookmarkEnd w:id="25"/>
+      <w:r>
+        <w:rPr>
+          <w:szCs w:val="28"/>
+        </w:rPr>
+        <w:t>г. по «</w:t>
+      </w:r>
+      <w:bookmarkStart w:id="26" w:name="v4"/>
+      <w:r>
+        <w:rPr>
+          <w:szCs w:val="28"/>
+        </w:rPr>
+        <w:t>&lt;#</w:t>
+      </w:r>
+      <w:r>
+        <w:rPr>
+          <w:szCs w:val="28"/>
+          <w:lang w:val="en-US"/>
+        </w:rPr>
+        <w:t>v</w:t>
+      </w:r>
+      <w:r>
+        <w:rPr>
+          <w:szCs w:val="28"/>
+        </w:rPr>
+        <w:t>4&gt;</w:t>
+      </w:r>
+      <w:bookmarkEnd w:id="26"/>
+      <w:r>
+        <w:rPr>
+          <w:szCs w:val="28"/>
+        </w:rPr>
         <w:t xml:space="preserve">» </w:t>
       </w:r>
-      <w:bookmarkStart w:id="25" w:name="v2"/>
+      <w:bookmarkStart w:id="27" w:name="v5"/>
       <w:r>
         <w:rPr>
           <w:szCs w:val="28"/>
@@ -1106,16 +1263,16 @@
         <w:rPr>
           <w:szCs w:val="28"/>
         </w:rPr>
-        <w:t>2&gt;</w:t>
-      </w:r>
-      <w:bookmarkEnd w:id="25"/>
+        <w:t>5&gt;</w:t>
+      </w:r>
+      <w:bookmarkEnd w:id="27"/>
       <w:r>
         <w:rPr>
           <w:szCs w:val="28"/>
         </w:rPr>
         <w:t xml:space="preserve"> </w:t>
       </w:r>
-      <w:bookmarkStart w:id="26" w:name="v3"/>
+      <w:bookmarkStart w:id="28" w:name="v6"/>
       <w:r>
         <w:rPr>
           <w:szCs w:val="28"/>
@@ -1133,90 +1290,9 @@
         <w:rPr>
           <w:szCs w:val="28"/>
         </w:rPr>
-        <w:t>3&gt;</w:t>
-      </w:r>
-      <w:bookmarkEnd w:id="26"/>
-      <w:r>
-        <w:rPr>
-          <w:szCs w:val="28"/>
-        </w:rPr>
-        <w:t>г. по «</w:t>
-      </w:r>
-      <w:bookmarkStart w:id="27" w:name="v4"/>
-      <w:r>
-        <w:rPr>
-          <w:szCs w:val="28"/>
-        </w:rPr>
-        <w:t>&lt;#</w:t>
-      </w:r>
-      <w:r>
-        <w:rPr>
-          <w:szCs w:val="28"/>
-          <w:lang w:val="en-US"/>
-        </w:rPr>
-        <w:t>v</w:t>
-      </w:r>
-      <w:r>
-        <w:rPr>
-          <w:szCs w:val="28"/>
-        </w:rPr>
-        <w:t>4&gt;</w:t>
-      </w:r>
-      <w:bookmarkEnd w:id="27"/>
-      <w:r>
-        <w:rPr>
-          <w:szCs w:val="28"/>
-        </w:rPr>
-        <w:t xml:space="preserve">» </w:t>
-      </w:r>
-      <w:bookmarkStart w:id="28" w:name="v5"/>
-      <w:r>
-        <w:rPr>
-          <w:szCs w:val="28"/>
-        </w:rPr>
-        <w:t>&lt;#</w:t>
-      </w:r>
-      <w:r>
-        <w:rPr>
-          <w:szCs w:val="28"/>
-          <w:lang w:val="en-US"/>
-        </w:rPr>
-        <w:t>v</w:t>
-      </w:r>
-      <w:r>
-        <w:rPr>
-          <w:szCs w:val="28"/>
-        </w:rPr>
-        <w:t>5&gt;</w:t>
+        <w:t>6&gt;</w:t>
       </w:r>
       <w:bookmarkEnd w:id="28"/>
-      <w:r>
-        <w:rPr>
-          <w:szCs w:val="28"/>
-        </w:rPr>
-        <w:t xml:space="preserve"> </w:t>
-      </w:r>
-      <w:bookmarkStart w:id="29" w:name="v6"/>
-      <w:r>
-        <w:rPr>
-          <w:szCs w:val="28"/>
-        </w:rPr>
-        <w:t>&lt;#</w:t>
-      </w:r>
-      <w:r>
-        <w:rPr>
-          <w:szCs w:val="28"/>
-          <w:lang w:val="en-US"/>
-        </w:rPr>
-        <w:t>v</w:t>
-      </w:r>
-      <w:r>
-        <w:rPr>
-          <w:szCs w:val="28"/>
-        </w:rPr>
-        <w:t>6&gt;</w:t>
-      </w:r>
-      <w:bookmarkEnd w:id="29"/>
       <w:r>
         <w:rPr>
           <w:szCs w:val="28"/>
@@ -1228,7 +1304,7 @@
       <w:pPr>
         <w:pStyle w:val="a3"/>
       </w:pPr>
-      <w:bookmarkStart w:id="30" w:name="p3"/>
+      <w:bookmarkStart w:id="29" w:name="p3"/>
       <w:r>
         <w:rPr>
           <w:b/>
@@ -1248,37 +1324,54 @@
         </w:rPr>
         <w:t>3&gt;</w:t>
       </w:r>
+      <w:bookmarkEnd w:id="29"/>
+      <w:r>
+        <w:rPr>
+          <w:b/>
+        </w:rPr>
+        <w:t xml:space="preserve"> на миграционный учет</w:t>
+      </w:r>
+      <w:r>
+        <w:t xml:space="preserve"> по адресу: </w:t>
+      </w:r>
+      <w:bookmarkStart w:id="30" w:name="addr"/>
+      <w:r>
+        <w:t>&lt;</w:t>
+      </w:r>
+      <w:r>
+        <w:t>#</w:t>
+      </w:r>
+      <w:r>
+        <w:rPr>
+          <w:lang w:val="en-US"/>
+        </w:rPr>
+        <w:t>ADDR</w:t>
+      </w:r>
+      <w:r>
+        <w:t>&gt;</w:t>
+      </w:r>
       <w:bookmarkEnd w:id="30"/>
       <w:r>
-        <w:rPr>
-          <w:b/>
-        </w:rPr>
-        <w:t xml:space="preserve"> на миграционный учет</w:t>
-      </w:r>
-      <w:r>
-        <w:t xml:space="preserve"> по адресу: </w:t>
-      </w:r>
-      <w:bookmarkStart w:id="31" w:name="addr"/>
-      <w:r>
-        <w:t>&lt;</w:t>
-      </w:r>
-      <w:r>
-        <w:t>#</w:t>
-      </w:r>
-      <w:r>
-        <w:rPr>
-          <w:lang w:val="en-US"/>
-        </w:rPr>
-        <w:t>ADDR</w:t>
-      </w:r>
-      <w:r>
-        <w:t>&gt;</w:t>
+        <w:t xml:space="preserve"> до «</w:t>
+      </w:r>
+      <w:bookmarkStart w:id="31" w:name="m1"/>
+      <w:r>
+        <w:t>&lt;#</w:t>
+      </w:r>
+      <w:r>
+        <w:rPr>
+          <w:lang w:val="en-US"/>
+        </w:rPr>
+        <w:t>m</w:t>
+      </w:r>
+      <w:r>
+        <w:t>1&gt;</w:t>
       </w:r>
       <w:bookmarkEnd w:id="31"/>
       <w:r>
-        <w:t xml:space="preserve"> до «</w:t>
-      </w:r>
-      <w:bookmarkStart w:id="32" w:name="m1"/>
+        <w:t xml:space="preserve">» </w:t>
+      </w:r>
+      <w:bookmarkStart w:id="32" w:name="m2"/>
       <w:r>
         <w:t>&lt;#</w:t>
       </w:r>
@@ -1289,13 +1382,13 @@
         <w:t>m</w:t>
       </w:r>
       <w:r>
-        <w:t>1&gt;</w:t>
+        <w:t>2&gt;</w:t>
       </w:r>
       <w:bookmarkEnd w:id="32"/>
       <w:r>
-        <w:t xml:space="preserve">» </w:t>
-      </w:r>
-      <w:bookmarkStart w:id="33" w:name="m2"/>
+        <w:t xml:space="preserve"> </w:t>
+      </w:r>
+      <w:bookmarkStart w:id="33" w:name="m3"/>
       <w:r>
         <w:t>&lt;#</w:t>
       </w:r>
@@ -1306,26 +1399,9 @@
         <w:t>m</w:t>
       </w:r>
       <w:r>
-        <w:t>2&gt;</w:t>
+        <w:t>3&gt;</w:t>
       </w:r>
       <w:bookmarkEnd w:id="33"/>
-      <w:r>
-        <w:t xml:space="preserve"> </w:t>
-      </w:r>
-      <w:bookmarkStart w:id="34" w:name="m3"/>
-      <w:r>
-        <w:t>&lt;#</w:t>
-      </w:r>
-      <w:r>
-        <w:rPr>
-          <w:lang w:val="en-US"/>
-        </w:rPr>
-        <w:t>m</w:t>
-      </w:r>
-      <w:r>
-        <w:t>3&gt;</w:t>
-      </w:r>
-      <w:bookmarkEnd w:id="34"/>
       <w:r>
         <w:t>г.</w:t>
       </w:r>
@@ -1367,6 +1443,7 @@
       <w:pPr>
         <w:pStyle w:val="a3"/>
       </w:pPr>
+      <w:bookmarkStart w:id="34" w:name="_GoBack"/>
       <w:r>
         <w:rPr>
           <w:b/>
@@ -1374,86 +1451,20 @@
         <w:t>Приложение</w:t>
       </w:r>
       <w:r>
-        <w:t>:</w:t>
-      </w:r>
-      <w:r>
-        <w:t xml:space="preserve"> </w:t>
-      </w:r>
-      <w:r>
-        <w:t>визовая анкета</w:t>
-      </w:r>
-      <w:r>
-        <w:t>,</w:t>
-      </w:r>
-      <w:r>
-        <w:t xml:space="preserve"> </w:t>
-      </w:r>
-      <w:r>
-        <w:t xml:space="preserve">копия </w:t>
-      </w:r>
-      <w:r>
-        <w:t>па</w:t>
-      </w:r>
-      <w:r>
-        <w:t>с</w:t>
-      </w:r>
-      <w:r>
-        <w:t>порт</w:t>
-      </w:r>
-      <w:r>
-        <w:t>а, копия визы</w:t>
-      </w:r>
-      <w:r>
-        <w:t>,</w:t>
-      </w:r>
-      <w:r>
-        <w:t xml:space="preserve"> копия </w:t>
-      </w:r>
-      <w:r>
-        <w:t xml:space="preserve">отрывной части бланка </w:t>
-      </w:r>
-      <w:r>
-        <w:t>уведомления</w:t>
-      </w:r>
-      <w:r>
-        <w:t xml:space="preserve"> о </w:t>
-      </w:r>
-      <w:r>
-        <w:t>прибытии</w:t>
-      </w:r>
-      <w:r>
-        <w:t xml:space="preserve">, </w:t>
-      </w:r>
-      <w:r>
-        <w:t xml:space="preserve">копия миграционной карты, </w:t>
-      </w:r>
-      <w:r>
-        <w:t xml:space="preserve">копия </w:t>
-      </w:r>
-      <w:r>
-        <w:t>договора</w:t>
-      </w:r>
-      <w:r>
-        <w:t xml:space="preserve"> на обучение</w:t>
-      </w:r>
-      <w:r>
-        <w:t xml:space="preserve">, </w:t>
-      </w:r>
-      <w:r>
-        <w:t>квитанция об</w:t>
-      </w:r>
-      <w:r>
-        <w:t xml:space="preserve"> оплате </w:t>
+        <w:t xml:space="preserve">: визовая анкета, копия паспорта, копия визы, копия отрывной части бланка уведомления о прибытии, копия миграционной карты, копия договора на обучение, квитанция об оплате </w:t>
       </w:r>
       <w:proofErr w:type="spellStart"/>
+      <w:proofErr w:type="gramStart"/>
       <w:r>
         <w:t>гос.пошлины</w:t>
       </w:r>
       <w:proofErr w:type="spellEnd"/>
+      <w:proofErr w:type="gramEnd"/>
       <w:r>
         <w:t>.</w:t>
       </w:r>
     </w:p>
+    <w:bookmarkEnd w:id="34"/>
     <w:p>
       <w:pPr>
         <w:jc w:val="both"/>
@@ -1519,11 +1530,20 @@
               <w:pStyle w:val="1"/>
             </w:pPr>
             <w:r>
-              <w:t xml:space="preserve">А. А. </w:t>
+              <w:t>Е</w:t>
+            </w:r>
+            <w:r>
+              <w:t xml:space="preserve">. </w:t>
+            </w:r>
+            <w:r>
+              <w:t>В</w:t>
+            </w:r>
+            <w:r>
+              <w:t xml:space="preserve">. </w:t>
             </w:r>
             <w:proofErr w:type="spellStart"/>
             <w:r>
-              <w:t>Котяшкина</w:t>
+              <w:t>Вахромеева</w:t>
             </w:r>
             <w:proofErr w:type="spellEnd"/>
           </w:p>
@@ -1694,6 +1714,50 @@
     <w:lsdException w:name="Subtitle" w:qFormat="1"/>
     <w:lsdException w:name="Strong" w:qFormat="1"/>
     <w:lsdException w:name="Emphasis" w:qFormat="1"/>
+    <w:lsdException w:name="Normal Table" w:semiHidden="1" w:unhideWhenUsed="1"/>
+    <w:lsdException w:name="Table Simple 1" w:semiHidden="1" w:unhideWhenUsed="1"/>
+    <w:lsdException w:name="Table Simple 2" w:semiHidden="1" w:unhideWhenUsed="1"/>
+    <w:lsdException w:name="Table Simple 3" w:semiHidden="1" w:unhideWhenUsed="1"/>
+    <w:lsdException w:name="Table Classic 1" w:semiHidden="1" w:unhideWhenUsed="1"/>
+    <w:lsdException w:name="Table Classic 2" w:semiHidden="1" w:unhideWhenUsed="1"/>
+    <w:lsdException w:name="Table Classic 3" w:semiHidden="1" w:unhideWhenUsed="1"/>
+    <w:lsdException w:name="Table Classic 4" w:semiHidden="1" w:unhideWhenUsed="1"/>
+    <w:lsdException w:name="Table Colorful 1" w:semiHidden="1" w:unhideWhenUsed="1"/>
+    <w:lsdException w:name="Table Colorful 2" w:semiHidden="1" w:unhideWhenUsed="1"/>
+    <w:lsdException w:name="Table Colorful 3" w:semiHidden="1" w:unhideWhenUsed="1"/>
+    <w:lsdException w:name="Table Columns 1" w:semiHidden="1" w:unhideWhenUsed="1"/>
+    <w:lsdException w:name="Table Columns 2" w:semiHidden="1" w:unhideWhenUsed="1"/>
+    <w:lsdException w:name="Table Columns 3" w:semiHidden="1" w:unhideWhenUsed="1"/>
+    <w:lsdException w:name="Table Columns 4" w:semiHidden="1" w:unhideWhenUsed="1"/>
+    <w:lsdException w:name="Table Columns 5" w:semiHidden="1" w:unhideWhenUsed="1"/>
+    <w:lsdException w:name="Table Grid 1" w:semiHidden="1" w:unhideWhenUsed="1"/>
+    <w:lsdException w:name="Table Grid 2" w:semiHidden="1" w:unhideWhenUsed="1"/>
+    <w:lsdException w:name="Table Grid 3" w:semiHidden="1" w:unhideWhenUsed="1"/>
+    <w:lsdException w:name="Table Grid 4" w:semiHidden="1" w:unhideWhenUsed="1"/>
+    <w:lsdException w:name="Table Grid 5" w:semiHidden="1" w:unhideWhenUsed="1"/>
+    <w:lsdException w:name="Table Grid 6" w:semiHidden="1" w:unhideWhenUsed="1"/>
+    <w:lsdException w:name="Table Grid 7" w:semiHidden="1" w:unhideWhenUsed="1"/>
+    <w:lsdException w:name="Table Grid 8" w:semiHidden="1" w:unhideWhenUsed="1"/>
+    <w:lsdException w:name="Table List 1" w:semiHidden="1" w:unhideWhenUsed="1"/>
+    <w:lsdException w:name="Table List 2" w:semiHidden="1" w:unhideWhenUsed="1"/>
+    <w:lsdException w:name="Table List 3" w:semiHidden="1" w:unhideWhenUsed="1"/>
+    <w:lsdException w:name="Table List 4" w:semiHidden="1" w:unhideWhenUsed="1"/>
+    <w:lsdException w:name="Table List 5" w:semiHidden="1" w:unhideWhenUsed="1"/>
+    <w:lsdException w:name="Table List 6" w:semiHidden="1" w:unhideWhenUsed="1"/>
+    <w:lsdException w:name="Table List 7" w:semiHidden="1" w:unhideWhenUsed="1"/>
+    <w:lsdException w:name="Table List 8" w:semiHidden="1" w:unhideWhenUsed="1"/>
+    <w:lsdException w:name="Table 3D effects 1" w:semiHidden="1" w:unhideWhenUsed="1"/>
+    <w:lsdException w:name="Table 3D effects 2" w:semiHidden="1" w:unhideWhenUsed="1"/>
+    <w:lsdException w:name="Table 3D effects 3" w:semiHidden="1" w:unhideWhenUsed="1"/>
+    <w:lsdException w:name="Table Contemporary" w:semiHidden="1" w:unhideWhenUsed="1"/>
+    <w:lsdException w:name="Table Elegant" w:semiHidden="1" w:unhideWhenUsed="1"/>
+    <w:lsdException w:name="Table Professional" w:semiHidden="1" w:unhideWhenUsed="1"/>
+    <w:lsdException w:name="Table Subtle 1" w:semiHidden="1" w:unhideWhenUsed="1"/>
+    <w:lsdException w:name="Table Subtle 2" w:semiHidden="1" w:unhideWhenUsed="1"/>
+    <w:lsdException w:name="Table Web 1" w:semiHidden="1" w:unhideWhenUsed="1"/>
+    <w:lsdException w:name="Table Web 2" w:semiHidden="1" w:unhideWhenUsed="1"/>
+    <w:lsdException w:name="Table Web 3" w:semiHidden="1" w:unhideWhenUsed="1"/>
+    <w:lsdException w:name="Table Theme" w:semiHidden="1" w:unhideWhenUsed="1"/>
     <w:lsdException w:name="Placeholder Text" w:semiHidden="1" w:uiPriority="99"/>
     <w:lsdException w:name="No Spacing" w:uiPriority="1" w:qFormat="1"/>
     <w:lsdException w:name="Light Shading" w:uiPriority="60"/>
@@ -1934,11 +1998,15 @@
   </w:style>
   <w:style w:type="character" w:default="1" w:styleId="a0">
     <w:name w:val="Default Paragraph Font"/>
+    <w:uiPriority w:val="1"/>
     <w:semiHidden/>
+    <w:unhideWhenUsed/>
   </w:style>
   <w:style w:type="table" w:default="1" w:styleId="a1">
     <w:name w:val="Normal Table"/>
+    <w:uiPriority w:val="99"/>
     <w:semiHidden/>
+    <w:unhideWhenUsed/>
     <w:tblPr>
       <w:tblInd w:w="0" w:type="dxa"/>
       <w:tblCellMar>
@@ -1951,7 +2019,9 @@
   </w:style>
   <w:style w:type="numbering" w:default="1" w:styleId="a2">
     <w:name w:val="No List"/>
+    <w:uiPriority w:val="99"/>
     <w:semiHidden/>
+    <w:unhideWhenUsed/>
   </w:style>
   <w:style w:type="paragraph" w:styleId="a3">
     <w:name w:val="Body Text"/>
